--- a/LR2/92.docx
+++ b/LR2/92.docx
@@ -1,11 +1,11 @@
 
 <file path=word/document.xml><?xml version="1.0" encoding="utf-8"?>
-<w:document xmlns:wpc="http://schemas.microsoft.com/office/word/2010/wordprocessingCanvas" xmlns:cx="http://schemas.microsoft.com/office/drawing/2014/chartex" xmlns:cx1="http://schemas.microsoft.com/office/drawing/2015/9/8/chartex" xmlns:cx2="http://schemas.microsoft.com/office/drawing/2015/10/21/chartex" xmlns:cx3="http://schemas.microsoft.com/office/drawing/2016/5/9/chartex" xmlns:cx4="http://schemas.microsoft.com/office/drawing/2016/5/10/chartex" xmlns:cx5="http://schemas.microsoft.com/office/drawing/2016/5/11/chartex" xmlns:cx6="http://schemas.microsoft.com/office/drawing/2016/5/12/chartex" xmlns:cx7="http://schemas.microsoft.com/office/drawing/2016/5/13/chartex" xmlns:cx8="http://schemas.microsoft.com/office/drawing/2016/5/14/chartex" xmlns:mc="http://schemas.openxmlformats.org/markup-compatibility/2006" xmlns:aink="http://schemas.microsoft.com/office/drawing/2016/ink" xmlns:am3d="http://schemas.microsoft.com/office/drawing/2017/model3d" xmlns:o="urn:schemas-microsoft-com:office:office" xmlns:oel="http://schemas.microsoft.com/office/2019/extlst" xmlns:r="http://schemas.openxmlformats.org/officeDocument/2006/relationships" xmlns:m="http://schemas.openxmlformats.org/officeDocument/2006/math" xmlns:v="urn:schemas-microsoft-com:vml" xmlns:wp14="http://schemas.microsoft.com/office/word/2010/wordprocessingDrawing" xmlns:wp="http://schemas.openxmlformats.org/drawingml/2006/wordprocessingDrawing" xmlns:w10="urn:schemas-microsoft-com:office:word" xmlns:w="http://schemas.openxmlformats.org/wordprocessingml/2006/main" xmlns:w14="http://schemas.microsoft.com/office/word/2010/wordml" xmlns:w15="http://schemas.microsoft.com/office/word/2012/wordml" xmlns:w16cex="http://schemas.microsoft.com/office/word/2018/wordml/cex" xmlns:w16cid="http://schemas.microsoft.com/office/word/2016/wordml/cid" xmlns:w16="http://schemas.microsoft.com/office/word/2018/wordml" xmlns:w16sdtdh="http://schemas.microsoft.com/office/word/2020/wordml/sdtdatahash" xmlns:w16se="http://schemas.microsoft.com/office/word/2015/wordml/symex" xmlns:wpg="http://schemas.microsoft.com/office/word/2010/wordprocessingGroup" xmlns:wpi="http://schemas.microsoft.com/office/word/2010/wordprocessingInk" xmlns:wne="http://schemas.microsoft.com/office/word/2006/wordml" xmlns:wps="http://schemas.microsoft.com/office/word/2010/wordprocessingShape" mc:Ignorable="w14 w15 w16se w16cid w16 w16cex w16sdtdh wp14">
+<w:document xmlns:wpc="http://schemas.microsoft.com/office/word/2010/wordprocessingCanvas" xmlns:cx="http://schemas.microsoft.com/office/drawing/2014/chartex" xmlns:cx1="http://schemas.microsoft.com/office/drawing/2015/9/8/chartex" xmlns:cx2="http://schemas.microsoft.com/office/drawing/2015/10/21/chartex" xmlns:cx3="http://schemas.microsoft.com/office/drawing/2016/5/9/chartex" xmlns:cx4="http://schemas.microsoft.com/office/drawing/2016/5/10/chartex" xmlns:cx5="http://schemas.microsoft.com/office/drawing/2016/5/11/chartex" xmlns:cx6="http://schemas.microsoft.com/office/drawing/2016/5/12/chartex" xmlns:cx7="http://schemas.microsoft.com/office/drawing/2016/5/13/chartex" xmlns:cx8="http://schemas.microsoft.com/office/drawing/2016/5/14/chartex" xmlns:mc="http://schemas.openxmlformats.org/markup-compatibility/2006" xmlns:aink="http://schemas.microsoft.com/office/drawing/2016/ink" xmlns:am3d="http://schemas.microsoft.com/office/drawing/2017/model3d" xmlns:o="urn:schemas-microsoft-com:office:office" xmlns:r="http://schemas.openxmlformats.org/officeDocument/2006/relationships" xmlns:m="http://schemas.openxmlformats.org/officeDocument/2006/math" xmlns:v="urn:schemas-microsoft-com:vml" xmlns:wp14="http://schemas.microsoft.com/office/word/2010/wordprocessingDrawing" xmlns:wp="http://schemas.openxmlformats.org/drawingml/2006/wordprocessingDrawing" xmlns:w10="urn:schemas-microsoft-com:office:word" xmlns:w="http://schemas.openxmlformats.org/wordprocessingml/2006/main" xmlns:w14="http://schemas.microsoft.com/office/word/2010/wordml" xmlns:w15="http://schemas.microsoft.com/office/word/2012/wordml" xmlns:w16cex="http://schemas.microsoft.com/office/word/2018/wordml/cex" xmlns:w16cid="http://schemas.microsoft.com/office/word/2016/wordml/cid" xmlns:w16="http://schemas.microsoft.com/office/word/2018/wordml" xmlns:w16sdtdh="http://schemas.microsoft.com/office/word/2020/wordml/sdtdatahash" xmlns:w16se="http://schemas.microsoft.com/office/word/2015/wordml/symex" xmlns:wpg="http://schemas.microsoft.com/office/word/2010/wordprocessingGroup" xmlns:wpi="http://schemas.microsoft.com/office/word/2010/wordprocessingInk" xmlns:wne="http://schemas.microsoft.com/office/word/2006/wordml" xmlns:wps="http://schemas.microsoft.com/office/word/2010/wordprocessingShape" mc:Ignorable="w14 w15 w16se w16cid w16 w16cex w16sdtdh wp14">
   <w:body>
     <w:p>
       <w:pPr>
         <w:spacing w:line="360" w:lineRule="auto"/>
-        <w:ind w:firstLineChars="125" w:firstLine="350"/>
+        <w:ind w:firstLine="709"/>
         <w:jc w:val="both"/>
         <w:rPr>
           <w:rFonts w:ascii="Times New Roman" w:hAnsi="Times New Roman" w:cs="Times New Roman"/>
@@ -45,7 +45,7 @@
     <w:p>
       <w:pPr>
         <w:spacing w:line="360" w:lineRule="auto"/>
-        <w:ind w:firstLineChars="125" w:firstLine="350"/>
+        <w:ind w:firstLine="709"/>
         <w:jc w:val="both"/>
         <w:rPr>
           <w:rFonts w:ascii="Times New Roman" w:hAnsi="Times New Roman" w:cs="Times New Roman"/>
@@ -67,7 +67,7 @@
     <w:p>
       <w:pPr>
         <w:spacing w:line="360" w:lineRule="auto"/>
-        <w:ind w:firstLineChars="125" w:firstLine="350"/>
+        <w:ind w:firstLine="709"/>
         <w:jc w:val="both"/>
         <w:rPr>
           <w:rFonts w:ascii="Times New Roman" w:hAnsi="Times New Roman" w:cs="Times New Roman"/>
@@ -89,7 +89,7 @@
     <w:p>
       <w:pPr>
         <w:spacing w:line="360" w:lineRule="auto"/>
-        <w:ind w:firstLineChars="125" w:firstLine="350"/>
+        <w:ind w:firstLine="709"/>
         <w:jc w:val="both"/>
         <w:rPr>
           <w:rFonts w:ascii="Times New Roman" w:hAnsi="Times New Roman" w:cs="Times New Roman"/>
@@ -165,7 +165,7 @@
     <w:p>
       <w:pPr>
         <w:spacing w:line="360" w:lineRule="auto"/>
-        <w:ind w:firstLineChars="125" w:firstLine="350"/>
+        <w:ind w:firstLine="709"/>
         <w:jc w:val="both"/>
         <w:rPr>
           <w:rFonts w:ascii="Times New Roman" w:hAnsi="Times New Roman" w:cs="Times New Roman"/>
@@ -187,7 +187,7 @@
     <w:p>
       <w:pPr>
         <w:spacing w:line="360" w:lineRule="auto"/>
-        <w:ind w:firstLineChars="125" w:firstLine="350"/>
+        <w:ind w:firstLine="709"/>
         <w:jc w:val="both"/>
         <w:rPr>
           <w:rFonts w:ascii="Times New Roman" w:hAnsi="Times New Roman" w:cs="Times New Roman"/>
@@ -209,7 +209,7 @@
     <w:p>
       <w:pPr>
         <w:spacing w:line="360" w:lineRule="auto"/>
-        <w:ind w:firstLineChars="125" w:firstLine="350"/>
+        <w:ind w:firstLine="709"/>
         <w:jc w:val="both"/>
         <w:rPr>
           <w:rFonts w:ascii="Times New Roman" w:hAnsi="Times New Roman" w:cs="Times New Roman"/>
@@ -231,7 +231,7 @@
     <w:p>
       <w:pPr>
         <w:spacing w:line="360" w:lineRule="auto"/>
-        <w:ind w:firstLineChars="125" w:firstLine="350"/>
+        <w:ind w:firstLine="709"/>
         <w:jc w:val="both"/>
         <w:rPr>
           <w:rFonts w:ascii="Times New Roman" w:hAnsi="Times New Roman" w:cs="Times New Roman"/>
@@ -253,7 +253,7 @@
     <w:p>
       <w:pPr>
         <w:spacing w:line="360" w:lineRule="auto"/>
-        <w:ind w:firstLineChars="125" w:firstLine="350"/>
+        <w:ind w:firstLine="709"/>
         <w:jc w:val="both"/>
         <w:rPr>
           <w:rFonts w:ascii="Times New Roman" w:hAnsi="Times New Roman" w:cs="Times New Roman"/>
@@ -295,7 +295,7 @@
     <w:p>
       <w:pPr>
         <w:spacing w:line="360" w:lineRule="auto"/>
-        <w:ind w:firstLineChars="125" w:firstLine="350"/>
+        <w:ind w:firstLine="709"/>
         <w:jc w:val="both"/>
         <w:rPr>
           <w:rFonts w:ascii="Times New Roman" w:hAnsi="Times New Roman" w:cs="Times New Roman"/>
@@ -353,7 +353,7 @@
     <w:p>
       <w:pPr>
         <w:spacing w:line="360" w:lineRule="auto"/>
-        <w:ind w:firstLineChars="125" w:firstLine="350"/>
+        <w:ind w:firstLine="709"/>
         <w:jc w:val="both"/>
         <w:rPr>
           <w:rFonts w:ascii="Times New Roman" w:hAnsi="Times New Roman" w:cs="Times New Roman"/>
@@ -375,7 +375,7 @@
     <w:p>
       <w:pPr>
         <w:spacing w:line="360" w:lineRule="auto"/>
-        <w:ind w:firstLineChars="125" w:firstLine="350"/>
+        <w:ind w:firstLine="709"/>
         <w:jc w:val="both"/>
         <w:rPr>
           <w:rFonts w:ascii="Times New Roman" w:hAnsi="Times New Roman" w:cs="Times New Roman"/>
@@ -397,7 +397,7 @@
     <w:p>
       <w:pPr>
         <w:spacing w:line="360" w:lineRule="auto"/>
-        <w:ind w:firstLineChars="125" w:firstLine="350"/>
+        <w:ind w:firstLine="709"/>
         <w:jc w:val="both"/>
         <w:rPr>
           <w:rFonts w:ascii="Times New Roman" w:hAnsi="Times New Roman" w:cs="Times New Roman"/>
@@ -419,7 +419,7 @@
     <w:p>
       <w:pPr>
         <w:spacing w:line="360" w:lineRule="auto"/>
-        <w:ind w:firstLineChars="125" w:firstLine="350"/>
+        <w:ind w:firstLine="709"/>
         <w:jc w:val="both"/>
         <w:rPr>
           <w:rFonts w:ascii="Times New Roman" w:hAnsi="Times New Roman" w:cs="Times New Roman"/>
@@ -459,7 +459,7 @@
     <w:p>
       <w:pPr>
         <w:spacing w:line="360" w:lineRule="auto"/>
-        <w:ind w:firstLineChars="125" w:firstLine="350"/>
+        <w:ind w:firstLine="709"/>
         <w:jc w:val="both"/>
         <w:rPr>
           <w:rFonts w:ascii="Times New Roman" w:hAnsi="Times New Roman" w:cs="Times New Roman"/>
@@ -510,22 +510,23 @@
     <w:p>
       <w:pPr>
         <w:spacing w:line="360" w:lineRule="auto"/>
-        <w:ind w:firstLineChars="125" w:firstLine="350"/>
-        <w:jc w:val="both"/>
-        <w:rPr>
-          <w:rFonts w:ascii="Times New Roman" w:hAnsi="Times New Roman" w:cs="Times New Roman"/>
-          <w:sz w:val="28"/>
-          <w:szCs w:val="28"/>
-          <w:lang w:val="ru-RU"/>
-        </w:rPr>
-      </w:pPr>
-      <w:r>
-        <w:rPr>
-          <w:rFonts w:ascii="Times New Roman" w:hAnsi="Times New Roman" w:cs="Times New Roman"/>
-          <w:sz w:val="28"/>
-          <w:szCs w:val="28"/>
-          <w:lang w:val="ru-RU"/>
-        </w:rPr>
+        <w:ind w:firstLine="709"/>
+        <w:jc w:val="both"/>
+        <w:rPr>
+          <w:rFonts w:ascii="Times New Roman" w:hAnsi="Times New Roman" w:cs="Times New Roman"/>
+          <w:sz w:val="28"/>
+          <w:szCs w:val="28"/>
+          <w:lang w:val="ru-RU"/>
+        </w:rPr>
+      </w:pPr>
+      <w:r>
+        <w:rPr>
+          <w:rFonts w:ascii="Times New Roman" w:hAnsi="Times New Roman" w:cs="Times New Roman"/>
+          <w:sz w:val="28"/>
+          <w:szCs w:val="28"/>
+          <w:lang w:val="ru-RU"/>
+        </w:rPr>
+        <w:lastRenderedPageBreak/>
         <w:t xml:space="preserve">А суть в том, что кто-то специально подбросил мне эти видения, - я снова дернул за плечо, как будто это было очевидно. </w:t>
       </w:r>
       <w:r>
@@ -544,8 +545,352 @@
           <w:szCs w:val="28"/>
           <w:lang w:val="ru-RU"/>
         </w:rPr>
-        <w:t xml:space="preserve"> Ты знаешь о мутантах-</w:t>
-      </w:r>
+        <w:t xml:space="preserve"> Ты знаешь о мутантах-телепатах? Вы знаете их способности? Они могут вдохновлять нас тем, что полезно для них. И, скорее всего, именно так и произошло.</w:t>
+      </w:r>
+    </w:p>
+    <w:p>
+      <w:pPr>
+        <w:spacing w:line="360" w:lineRule="auto"/>
+        <w:ind w:firstLine="709"/>
+        <w:jc w:val="both"/>
+        <w:rPr>
+          <w:rFonts w:ascii="Times New Roman" w:hAnsi="Times New Roman" w:cs="Times New Roman"/>
+          <w:sz w:val="28"/>
+          <w:szCs w:val="28"/>
+          <w:lang w:val="ru-RU"/>
+        </w:rPr>
+      </w:pPr>
+      <w:r>
+        <w:rPr>
+          <w:rFonts w:ascii="Times New Roman" w:hAnsi="Times New Roman" w:cs="Times New Roman"/>
+          <w:sz w:val="28"/>
+          <w:szCs w:val="28"/>
+          <w:lang w:val="ru-RU"/>
+        </w:rPr>
+        <w:t>В такие моменты ты благодаришь всех богов за то, что посмотрел кучу фильмов о Людях Икс и безногого профессора.</w:t>
+      </w:r>
+    </w:p>
+    <w:p>
+      <w:pPr>
+        <w:spacing w:line="360" w:lineRule="auto"/>
+        <w:ind w:firstLine="709"/>
+        <w:jc w:val="both"/>
+        <w:rPr>
+          <w:rFonts w:ascii="Times New Roman" w:hAnsi="Times New Roman" w:cs="Times New Roman"/>
+          <w:sz w:val="28"/>
+          <w:szCs w:val="28"/>
+          <w:lang w:val="ru-RU"/>
+        </w:rPr>
+      </w:pPr>
+      <w:r>
+        <w:rPr>
+          <w:rFonts w:ascii="Times New Roman" w:hAnsi="Times New Roman" w:cs="Times New Roman"/>
+          <w:sz w:val="28"/>
+          <w:szCs w:val="28"/>
+          <w:lang w:val="ru-RU"/>
+        </w:rPr>
+        <w:t>Почему какой-то мутант-телепат должен помогать тебе? - Я еще не дозвонился до Айрис.</w:t>
+      </w:r>
+    </w:p>
+    <w:p>
+      <w:pPr>
+        <w:spacing w:line="360" w:lineRule="auto"/>
+        <w:ind w:firstLine="709"/>
+        <w:jc w:val="both"/>
+        <w:rPr>
+          <w:rFonts w:ascii="Times New Roman" w:hAnsi="Times New Roman" w:cs="Times New Roman"/>
+          <w:sz w:val="28"/>
+          <w:szCs w:val="28"/>
+          <w:lang w:val="ru-RU"/>
+        </w:rPr>
+      </w:pPr>
+      <w:r>
+        <w:rPr>
+          <w:rFonts w:ascii="Times New Roman" w:hAnsi="Times New Roman" w:cs="Times New Roman"/>
+          <w:sz w:val="28"/>
+          <w:szCs w:val="28"/>
+          <w:lang w:val="ru-RU"/>
+        </w:rPr>
+        <w:t>Ты уверен, что это поможет мне? Я поднял бровь, пытаясь повторить его фирменный жест.</w:t>
+      </w:r>
+      <w:r>
+        <w:rPr>
+          <w:rFonts w:ascii="Times New Roman" w:hAnsi="Times New Roman" w:cs="Times New Roman"/>
+          <w:sz w:val="28"/>
+          <w:szCs w:val="28"/>
+          <w:lang w:val="ru-RU"/>
+        </w:rPr>
+        <w:t xml:space="preserve"> </w:t>
+      </w:r>
+      <w:r>
+        <w:rPr>
+          <w:rFonts w:ascii="Times New Roman" w:hAnsi="Times New Roman" w:cs="Times New Roman"/>
+          <w:sz w:val="28"/>
+          <w:szCs w:val="28"/>
+          <w:lang w:val="ru-RU"/>
+        </w:rPr>
+        <w:t xml:space="preserve">Получилось не очень, выходит гораздо увлекательнее. </w:t>
+      </w:r>
+      <w:r>
+        <w:rPr>
+          <w:rFonts w:ascii="Times New Roman" w:hAnsi="Times New Roman" w:cs="Times New Roman"/>
+          <w:sz w:val="28"/>
+          <w:szCs w:val="28"/>
+          <w:lang w:val="ru-RU"/>
+        </w:rPr>
+        <w:t>“</w:t>
+      </w:r>
+      <w:r>
+        <w:rPr>
+          <w:rFonts w:ascii="Times New Roman" w:hAnsi="Times New Roman" w:cs="Times New Roman"/>
+          <w:sz w:val="28"/>
+          <w:szCs w:val="28"/>
+          <w:lang w:val="ru-RU"/>
+        </w:rPr>
+        <w:t>Может, он хотел направить меня по пути, который пойдет только на пользу этому телепату или тем, кто за ним стоит?</w:t>
+      </w:r>
+    </w:p>
+    <w:p>
+      <w:pPr>
+        <w:spacing w:line="360" w:lineRule="auto"/>
+        <w:ind w:firstLine="709"/>
+        <w:jc w:val="both"/>
+        <w:rPr>
+          <w:rFonts w:ascii="Times New Roman" w:hAnsi="Times New Roman" w:cs="Times New Roman"/>
+          <w:sz w:val="28"/>
+          <w:szCs w:val="28"/>
+          <w:lang w:val="ru-RU"/>
+        </w:rPr>
+      </w:pPr>
+      <w:r>
+        <w:rPr>
+          <w:rFonts w:ascii="Times New Roman" w:hAnsi="Times New Roman" w:cs="Times New Roman"/>
+          <w:sz w:val="28"/>
+          <w:szCs w:val="28"/>
+          <w:lang w:val="ru-RU"/>
+        </w:rPr>
+        <w:t>Но ведь еще важнее все рассказать мистеру Осборну!</w:t>
+      </w:r>
+    </w:p>
+    <w:p>
+      <w:pPr>
+        <w:spacing w:line="360" w:lineRule="auto"/>
+        <w:ind w:firstLine="709"/>
+        <w:jc w:val="both"/>
+        <w:rPr>
+          <w:rFonts w:ascii="Times New Roman" w:hAnsi="Times New Roman" w:cs="Times New Roman"/>
+          <w:sz w:val="28"/>
+          <w:szCs w:val="28"/>
+          <w:lang w:val="ru-RU"/>
+        </w:rPr>
+      </w:pPr>
+      <w:r>
+        <w:rPr>
+          <w:rFonts w:ascii="Times New Roman" w:hAnsi="Times New Roman" w:cs="Times New Roman"/>
+          <w:sz w:val="28"/>
+          <w:szCs w:val="28"/>
+          <w:lang w:val="ru-RU"/>
+        </w:rPr>
+        <w:t xml:space="preserve">Не совсем так, я покачал головой. </w:t>
+      </w:r>
+      <w:r>
+        <w:rPr>
+          <w:rFonts w:ascii="Times New Roman" w:hAnsi="Times New Roman" w:cs="Times New Roman"/>
+          <w:sz w:val="28"/>
+          <w:szCs w:val="28"/>
+          <w:lang w:val="ru-RU"/>
+        </w:rPr>
+        <w:t>-</w:t>
+      </w:r>
+      <w:r>
+        <w:rPr>
+          <w:rFonts w:ascii="Times New Roman" w:hAnsi="Times New Roman" w:cs="Times New Roman"/>
+          <w:sz w:val="28"/>
+          <w:szCs w:val="28"/>
+          <w:lang w:val="ru-RU"/>
+        </w:rPr>
+        <w:t xml:space="preserve"> Именно так поступил бы любой на моем месте. Я бы побежал к отцу, чтобы действовать. Конечно, мой любимый папа уничтожил бы меня, но телепат мог и не знать. Также, когда начали разворачиваться события моего сна, Норман не мог проигнорировать это </w:t>
+      </w:r>
+      <w:r>
+        <w:rPr>
+          <w:rFonts w:ascii="Times New Roman" w:hAnsi="Times New Roman" w:cs="Times New Roman"/>
+          <w:sz w:val="28"/>
+          <w:szCs w:val="28"/>
+          <w:lang w:val="ru-RU"/>
+        </w:rPr>
+        <w:t>“</w:t>
+      </w:r>
+      <w:r>
+        <w:rPr>
+          <w:rFonts w:ascii="Times New Roman" w:hAnsi="Times New Roman" w:cs="Times New Roman"/>
+          <w:sz w:val="28"/>
+          <w:szCs w:val="28"/>
+          <w:lang w:val="ru-RU"/>
+        </w:rPr>
+        <w:t>пророчество</w:t>
+      </w:r>
+      <w:r>
+        <w:rPr>
+          <w:rFonts w:ascii="Times New Roman" w:hAnsi="Times New Roman" w:cs="Times New Roman"/>
+          <w:sz w:val="28"/>
+          <w:szCs w:val="28"/>
+          <w:lang w:val="ru-RU"/>
+        </w:rPr>
+        <w:t>”</w:t>
+      </w:r>
+      <w:r>
+        <w:rPr>
+          <w:rFonts w:ascii="Times New Roman" w:hAnsi="Times New Roman" w:cs="Times New Roman"/>
+          <w:sz w:val="28"/>
+          <w:szCs w:val="28"/>
+          <w:lang w:val="ru-RU"/>
+        </w:rPr>
+        <w:t>.</w:t>
+      </w:r>
+    </w:p>
+    <w:p>
+      <w:pPr>
+        <w:spacing w:line="360" w:lineRule="auto"/>
+        <w:ind w:firstLine="709"/>
+        <w:jc w:val="both"/>
+        <w:rPr>
+          <w:rFonts w:ascii="Times New Roman" w:hAnsi="Times New Roman" w:cs="Times New Roman"/>
+          <w:sz w:val="28"/>
+          <w:szCs w:val="28"/>
+          <w:lang w:val="ru-RU"/>
+        </w:rPr>
+      </w:pPr>
+      <w:r>
+        <w:rPr>
+          <w:rFonts w:ascii="Times New Roman" w:hAnsi="Times New Roman" w:cs="Times New Roman"/>
+          <w:sz w:val="28"/>
+          <w:szCs w:val="28"/>
+          <w:lang w:val="ru-RU"/>
+        </w:rPr>
+        <w:t xml:space="preserve">Что, если вы были неправы в первую очередь? Айрис внезапно запротестовала, обдумывая мои слова со всех сторон. - Что, если телепат все еще хочет помочь? Ты хотел, чтобы я все рассказал твоему </w:t>
+      </w:r>
+      <w:proofErr w:type="gramStart"/>
+      <w:r>
+        <w:rPr>
+          <w:rFonts w:ascii="Times New Roman" w:hAnsi="Times New Roman" w:cs="Times New Roman"/>
+          <w:sz w:val="28"/>
+          <w:szCs w:val="28"/>
+          <w:lang w:val="ru-RU"/>
+        </w:rPr>
+        <w:t>отцу</w:t>
+      </w:r>
+      <w:proofErr w:type="gramEnd"/>
+      <w:r>
+        <w:rPr>
+          <w:rFonts w:ascii="Times New Roman" w:hAnsi="Times New Roman" w:cs="Times New Roman"/>
+          <w:sz w:val="28"/>
+          <w:szCs w:val="28"/>
+          <w:lang w:val="ru-RU"/>
+        </w:rPr>
+        <w:t xml:space="preserve"> и чтобы он предпринял какие-то действия?</w:t>
+      </w:r>
+    </w:p>
+    <w:p>
+      <w:pPr>
+        <w:spacing w:line="360" w:lineRule="auto"/>
+        <w:ind w:firstLine="709"/>
+        <w:jc w:val="both"/>
+        <w:rPr>
+          <w:rFonts w:ascii="Times New Roman" w:hAnsi="Times New Roman" w:cs="Times New Roman"/>
+          <w:sz w:val="28"/>
+          <w:szCs w:val="28"/>
+          <w:lang w:val="ru-RU"/>
+        </w:rPr>
+      </w:pPr>
+      <w:r>
+        <w:rPr>
+          <w:rFonts w:ascii="Times New Roman" w:hAnsi="Times New Roman" w:cs="Times New Roman"/>
+          <w:sz w:val="28"/>
+          <w:szCs w:val="28"/>
+          <w:lang w:val="ru-RU"/>
+        </w:rPr>
+        <w:t>Ты же сам знаешь, что Норман не стал бы предпринимать никаких мер, - я поморщился. - Некоторые кошмары своего сына он просто не воспринял бы всерьез... С другой стороны, если мы сами начнем готовиться к будущему, предполагая худшее (например, то, что большая часть того, что мне приснилось, было ложью веди меня по ложному пути), мы не много потеряем. Да, и мы можем рассказать все нашему отцу в любое время.</w:t>
+      </w:r>
+    </w:p>
+    <w:p>
+      <w:pPr>
+        <w:spacing w:line="360" w:lineRule="auto"/>
+        <w:ind w:firstLine="709"/>
+        <w:jc w:val="both"/>
+        <w:rPr>
+          <w:rFonts w:ascii="Times New Roman" w:hAnsi="Times New Roman" w:cs="Times New Roman"/>
+          <w:sz w:val="28"/>
+          <w:szCs w:val="28"/>
+          <w:lang w:val="ru-RU"/>
+        </w:rPr>
+      </w:pPr>
+      <w:r>
+        <w:rPr>
+          <w:rFonts w:ascii="Times New Roman" w:hAnsi="Times New Roman" w:cs="Times New Roman"/>
+          <w:sz w:val="28"/>
+          <w:szCs w:val="28"/>
+          <w:lang w:val="ru-RU"/>
+        </w:rPr>
+        <w:t xml:space="preserve">Ты сказал </w:t>
+      </w:r>
+      <w:r>
+        <w:rPr>
+          <w:rFonts w:ascii="Times New Roman" w:hAnsi="Times New Roman" w:cs="Times New Roman"/>
+          <w:sz w:val="28"/>
+          <w:szCs w:val="28"/>
+          <w:lang w:val="ru-RU"/>
+        </w:rPr>
+        <w:t>“</w:t>
+      </w:r>
+      <w:r>
+        <w:rPr>
+          <w:rFonts w:ascii="Times New Roman" w:hAnsi="Times New Roman" w:cs="Times New Roman"/>
+          <w:sz w:val="28"/>
+          <w:szCs w:val="28"/>
+          <w:lang w:val="ru-RU"/>
+        </w:rPr>
+        <w:t>мы</w:t>
+      </w:r>
+      <w:r>
+        <w:rPr>
+          <w:rFonts w:ascii="Times New Roman" w:hAnsi="Times New Roman" w:cs="Times New Roman"/>
+          <w:sz w:val="28"/>
+          <w:szCs w:val="28"/>
+          <w:lang w:val="ru-RU"/>
+        </w:rPr>
+        <w:t>”</w:t>
+      </w:r>
+      <w:r>
+        <w:rPr>
+          <w:rFonts w:ascii="Times New Roman" w:hAnsi="Times New Roman" w:cs="Times New Roman"/>
+          <w:sz w:val="28"/>
+          <w:szCs w:val="28"/>
+          <w:lang w:val="ru-RU"/>
+        </w:rPr>
+        <w:t>? - она сделала это. Он изогнул бровь, как я и хотел. Я люблю этот жест</w:t>
+      </w:r>
+      <w:r>
+        <w:rPr>
+          <w:rFonts w:ascii="Times New Roman" w:hAnsi="Times New Roman" w:cs="Times New Roman"/>
+          <w:sz w:val="28"/>
+          <w:szCs w:val="28"/>
+          <w:lang w:val="ru-RU"/>
+        </w:rPr>
+        <w:t>.</w:t>
+      </w:r>
+    </w:p>
+    <w:p>
+      <w:pPr>
+        <w:spacing w:line="360" w:lineRule="auto"/>
+        <w:ind w:firstLine="709"/>
+        <w:jc w:val="both"/>
+        <w:rPr>
+          <w:rFonts w:ascii="Times New Roman" w:hAnsi="Times New Roman" w:cs="Times New Roman"/>
+          <w:sz w:val="28"/>
+          <w:szCs w:val="28"/>
+          <w:lang w:val="ru-RU"/>
+        </w:rPr>
+      </w:pPr>
       <w:r>
         <w:rPr>
           <w:rFonts w:ascii="Times New Roman" w:hAnsi="Times New Roman" w:cs="Times New Roman"/>
@@ -554,359 +899,6 @@
           <w:lang w:val="ru-RU"/>
         </w:rPr>
         <w:lastRenderedPageBreak/>
-        <w:t>телепатах? Вы знаете их способности? Они могут вдохновлять нас тем, что полезно для них. И, скорее всего, именно так и произошло.</w:t>
-      </w:r>
-    </w:p>
-    <w:p>
-      <w:pPr>
-        <w:spacing w:line="360" w:lineRule="auto"/>
-        <w:ind w:firstLineChars="125" w:firstLine="350"/>
-        <w:jc w:val="both"/>
-        <w:rPr>
-          <w:rFonts w:ascii="Times New Roman" w:hAnsi="Times New Roman" w:cs="Times New Roman"/>
-          <w:sz w:val="28"/>
-          <w:szCs w:val="28"/>
-          <w:lang w:val="ru-RU"/>
-        </w:rPr>
-      </w:pPr>
-      <w:r>
-        <w:rPr>
-          <w:rFonts w:ascii="Times New Roman" w:hAnsi="Times New Roman" w:cs="Times New Roman"/>
-          <w:sz w:val="28"/>
-          <w:szCs w:val="28"/>
-          <w:lang w:val="ru-RU"/>
-        </w:rPr>
-        <w:t>В такие моменты ты благодаришь всех богов за то, что посмотрел кучу фильмов о Людях Икс и безногого профессора.</w:t>
-      </w:r>
-    </w:p>
-    <w:p>
-      <w:pPr>
-        <w:spacing w:line="360" w:lineRule="auto"/>
-        <w:ind w:firstLineChars="125" w:firstLine="350"/>
-        <w:jc w:val="both"/>
-        <w:rPr>
-          <w:rFonts w:ascii="Times New Roman" w:hAnsi="Times New Roman" w:cs="Times New Roman"/>
-          <w:sz w:val="28"/>
-          <w:szCs w:val="28"/>
-          <w:lang w:val="ru-RU"/>
-        </w:rPr>
-      </w:pPr>
-      <w:r>
-        <w:rPr>
-          <w:rFonts w:ascii="Times New Roman" w:hAnsi="Times New Roman" w:cs="Times New Roman"/>
-          <w:sz w:val="28"/>
-          <w:szCs w:val="28"/>
-          <w:lang w:val="ru-RU"/>
-        </w:rPr>
-        <w:t>Почему какой-то мутант-телепат должен помогать тебе? - Я еще не дозвонился до Айрис.</w:t>
-      </w:r>
-    </w:p>
-    <w:p>
-      <w:pPr>
-        <w:spacing w:line="360" w:lineRule="auto"/>
-        <w:ind w:firstLineChars="125" w:firstLine="350"/>
-        <w:jc w:val="both"/>
-        <w:rPr>
-          <w:rFonts w:ascii="Times New Roman" w:hAnsi="Times New Roman" w:cs="Times New Roman"/>
-          <w:sz w:val="28"/>
-          <w:szCs w:val="28"/>
-          <w:lang w:val="ru-RU"/>
-        </w:rPr>
-      </w:pPr>
-      <w:r>
-        <w:rPr>
-          <w:rFonts w:ascii="Times New Roman" w:hAnsi="Times New Roman" w:cs="Times New Roman"/>
-          <w:sz w:val="28"/>
-          <w:szCs w:val="28"/>
-          <w:lang w:val="ru-RU"/>
-        </w:rPr>
-        <w:t>Ты уверен, что это поможет мне? Я поднял бровь, пытаясь повторить его фирменный жест.</w:t>
-      </w:r>
-      <w:r>
-        <w:rPr>
-          <w:rFonts w:ascii="Times New Roman" w:hAnsi="Times New Roman" w:cs="Times New Roman"/>
-          <w:sz w:val="28"/>
-          <w:szCs w:val="28"/>
-          <w:lang w:val="ru-RU"/>
-        </w:rPr>
-        <w:t xml:space="preserve"> </w:t>
-      </w:r>
-      <w:r>
-        <w:rPr>
-          <w:rFonts w:ascii="Times New Roman" w:hAnsi="Times New Roman" w:cs="Times New Roman"/>
-          <w:sz w:val="28"/>
-          <w:szCs w:val="28"/>
-          <w:lang w:val="ru-RU"/>
-        </w:rPr>
-        <w:t xml:space="preserve">Получилось не очень, выходит гораздо увлекательнее. </w:t>
-      </w:r>
-      <w:r>
-        <w:rPr>
-          <w:rFonts w:ascii="Times New Roman" w:hAnsi="Times New Roman" w:cs="Times New Roman"/>
-          <w:sz w:val="28"/>
-          <w:szCs w:val="28"/>
-          <w:lang w:val="ru-RU"/>
-        </w:rPr>
-        <w:t>“</w:t>
-      </w:r>
-      <w:r>
-        <w:rPr>
-          <w:rFonts w:ascii="Times New Roman" w:hAnsi="Times New Roman" w:cs="Times New Roman"/>
-          <w:sz w:val="28"/>
-          <w:szCs w:val="28"/>
-          <w:lang w:val="ru-RU"/>
-        </w:rPr>
-        <w:t>Может, он хотел направить меня по пути, который пойдет только на пользу этому телепату или тем, кто за ним стоит?</w:t>
-      </w:r>
-    </w:p>
-    <w:p>
-      <w:pPr>
-        <w:spacing w:line="360" w:lineRule="auto"/>
-        <w:ind w:firstLineChars="125" w:firstLine="350"/>
-        <w:jc w:val="both"/>
-        <w:rPr>
-          <w:rFonts w:ascii="Times New Roman" w:hAnsi="Times New Roman" w:cs="Times New Roman"/>
-          <w:sz w:val="28"/>
-          <w:szCs w:val="28"/>
-          <w:lang w:val="ru-RU"/>
-        </w:rPr>
-      </w:pPr>
-      <w:r>
-        <w:rPr>
-          <w:rFonts w:ascii="Times New Roman" w:hAnsi="Times New Roman" w:cs="Times New Roman"/>
-          <w:sz w:val="28"/>
-          <w:szCs w:val="28"/>
-          <w:lang w:val="ru-RU"/>
-        </w:rPr>
-        <w:t>Но ведь еще важнее все рассказать мистеру Осборну!</w:t>
-      </w:r>
-    </w:p>
-    <w:p>
-      <w:pPr>
-        <w:spacing w:line="360" w:lineRule="auto"/>
-        <w:ind w:firstLineChars="125" w:firstLine="350"/>
-        <w:jc w:val="both"/>
-        <w:rPr>
-          <w:rFonts w:ascii="Times New Roman" w:hAnsi="Times New Roman" w:cs="Times New Roman"/>
-          <w:sz w:val="28"/>
-          <w:szCs w:val="28"/>
-          <w:lang w:val="ru-RU"/>
-        </w:rPr>
-      </w:pPr>
-      <w:r>
-        <w:rPr>
-          <w:rFonts w:ascii="Times New Roman" w:hAnsi="Times New Roman" w:cs="Times New Roman"/>
-          <w:sz w:val="28"/>
-          <w:szCs w:val="28"/>
-          <w:lang w:val="ru-RU"/>
-        </w:rPr>
-        <w:t xml:space="preserve">Не совсем так, я покачал головой. </w:t>
-      </w:r>
-      <w:r>
-        <w:rPr>
-          <w:rFonts w:ascii="Times New Roman" w:hAnsi="Times New Roman" w:cs="Times New Roman"/>
-          <w:sz w:val="28"/>
-          <w:szCs w:val="28"/>
-          <w:lang w:val="ru-RU"/>
-        </w:rPr>
-        <w:t>-</w:t>
-      </w:r>
-      <w:r>
-        <w:rPr>
-          <w:rFonts w:ascii="Times New Roman" w:hAnsi="Times New Roman" w:cs="Times New Roman"/>
-          <w:sz w:val="28"/>
-          <w:szCs w:val="28"/>
-          <w:lang w:val="ru-RU"/>
-        </w:rPr>
-        <w:t xml:space="preserve"> Именно так поступил бы любой на моем месте. Я бы побежал к отцу, чтобы действовать. Конечно, мой любимый папа уничтожил бы меня, но телепат мог и не знать. Также, когда начали разворачиваться события моего сна, Норман не мог проигнорировать это </w:t>
-      </w:r>
-      <w:r>
-        <w:rPr>
-          <w:rFonts w:ascii="Times New Roman" w:hAnsi="Times New Roman" w:cs="Times New Roman"/>
-          <w:sz w:val="28"/>
-          <w:szCs w:val="28"/>
-          <w:lang w:val="ru-RU"/>
-        </w:rPr>
-        <w:t>“</w:t>
-      </w:r>
-      <w:r>
-        <w:rPr>
-          <w:rFonts w:ascii="Times New Roman" w:hAnsi="Times New Roman" w:cs="Times New Roman"/>
-          <w:sz w:val="28"/>
-          <w:szCs w:val="28"/>
-          <w:lang w:val="ru-RU"/>
-        </w:rPr>
-        <w:t>пророчество</w:t>
-      </w:r>
-      <w:r>
-        <w:rPr>
-          <w:rFonts w:ascii="Times New Roman" w:hAnsi="Times New Roman" w:cs="Times New Roman"/>
-          <w:sz w:val="28"/>
-          <w:szCs w:val="28"/>
-          <w:lang w:val="ru-RU"/>
-        </w:rPr>
-        <w:t>”</w:t>
-      </w:r>
-      <w:r>
-        <w:rPr>
-          <w:rFonts w:ascii="Times New Roman" w:hAnsi="Times New Roman" w:cs="Times New Roman"/>
-          <w:sz w:val="28"/>
-          <w:szCs w:val="28"/>
-          <w:lang w:val="ru-RU"/>
-        </w:rPr>
-        <w:t>.</w:t>
-      </w:r>
-    </w:p>
-    <w:p>
-      <w:pPr>
-        <w:spacing w:line="360" w:lineRule="auto"/>
-        <w:ind w:firstLineChars="125" w:firstLine="350"/>
-        <w:jc w:val="both"/>
-        <w:rPr>
-          <w:rFonts w:ascii="Times New Roman" w:hAnsi="Times New Roman" w:cs="Times New Roman"/>
-          <w:sz w:val="28"/>
-          <w:szCs w:val="28"/>
-          <w:lang w:val="ru-RU"/>
-        </w:rPr>
-      </w:pPr>
-      <w:r>
-        <w:rPr>
-          <w:rFonts w:ascii="Times New Roman" w:hAnsi="Times New Roman" w:cs="Times New Roman"/>
-          <w:sz w:val="28"/>
-          <w:szCs w:val="28"/>
-          <w:lang w:val="ru-RU"/>
-        </w:rPr>
-        <w:t xml:space="preserve">Что, если вы были неправы в первую очередь? Айрис внезапно запротестовала, обдумывая мои слова со всех сторон. - Что, если телепат все еще хочет помочь? Ты хотел, чтобы я все рассказал твоему </w:t>
-      </w:r>
-      <w:proofErr w:type="gramStart"/>
-      <w:r>
-        <w:rPr>
-          <w:rFonts w:ascii="Times New Roman" w:hAnsi="Times New Roman" w:cs="Times New Roman"/>
-          <w:sz w:val="28"/>
-          <w:szCs w:val="28"/>
-          <w:lang w:val="ru-RU"/>
-        </w:rPr>
-        <w:t>отцу</w:t>
-      </w:r>
-      <w:proofErr w:type="gramEnd"/>
-      <w:r>
-        <w:rPr>
-          <w:rFonts w:ascii="Times New Roman" w:hAnsi="Times New Roman" w:cs="Times New Roman"/>
-          <w:sz w:val="28"/>
-          <w:szCs w:val="28"/>
-          <w:lang w:val="ru-RU"/>
-        </w:rPr>
-        <w:t xml:space="preserve"> и чтобы он предпринял какие-то действия?</w:t>
-      </w:r>
-    </w:p>
-    <w:p>
-      <w:pPr>
-        <w:spacing w:line="360" w:lineRule="auto"/>
-        <w:ind w:firstLineChars="125" w:firstLine="350"/>
-        <w:jc w:val="both"/>
-        <w:rPr>
-          <w:rFonts w:ascii="Times New Roman" w:hAnsi="Times New Roman" w:cs="Times New Roman"/>
-          <w:sz w:val="28"/>
-          <w:szCs w:val="28"/>
-          <w:lang w:val="ru-RU"/>
-        </w:rPr>
-      </w:pPr>
-      <w:r>
-        <w:rPr>
-          <w:rFonts w:ascii="Times New Roman" w:hAnsi="Times New Roman" w:cs="Times New Roman"/>
-          <w:sz w:val="28"/>
-          <w:szCs w:val="28"/>
-          <w:lang w:val="ru-RU"/>
-        </w:rPr>
-        <w:t>Ты же сам знаешь, что Норман не стал бы предпринимать никаких мер, - я поморщился. - Некоторые кошмары своего сына он просто не воспринял бы всерьез... С другой стороны, если мы сами начнем готовиться к будущему, предполагая худшее (например, то, что большая часть того, что мне приснилось, было ложью веди меня по ложному пути), мы не много потеряем. Да, и мы можем рассказать все нашему отцу в любое время.</w:t>
-      </w:r>
-    </w:p>
-    <w:p>
-      <w:pPr>
-        <w:spacing w:line="360" w:lineRule="auto"/>
-        <w:ind w:firstLineChars="125" w:firstLine="350"/>
-        <w:jc w:val="both"/>
-        <w:rPr>
-          <w:rFonts w:ascii="Times New Roman" w:hAnsi="Times New Roman" w:cs="Times New Roman"/>
-          <w:sz w:val="28"/>
-          <w:szCs w:val="28"/>
-          <w:lang w:val="ru-RU"/>
-        </w:rPr>
-      </w:pPr>
-      <w:r>
-        <w:rPr>
-          <w:rFonts w:ascii="Times New Roman" w:hAnsi="Times New Roman" w:cs="Times New Roman"/>
-          <w:sz w:val="28"/>
-          <w:szCs w:val="28"/>
-          <w:lang w:val="ru-RU"/>
-        </w:rPr>
-        <w:t xml:space="preserve">Ты сказал </w:t>
-      </w:r>
-      <w:r>
-        <w:rPr>
-          <w:rFonts w:ascii="Times New Roman" w:hAnsi="Times New Roman" w:cs="Times New Roman"/>
-          <w:sz w:val="28"/>
-          <w:szCs w:val="28"/>
-          <w:lang w:val="ru-RU"/>
-        </w:rPr>
-        <w:t>“</w:t>
-      </w:r>
-      <w:r>
-        <w:rPr>
-          <w:rFonts w:ascii="Times New Roman" w:hAnsi="Times New Roman" w:cs="Times New Roman"/>
-          <w:sz w:val="28"/>
-          <w:szCs w:val="28"/>
-          <w:lang w:val="ru-RU"/>
-        </w:rPr>
-        <w:t>мы</w:t>
-      </w:r>
-      <w:r>
-        <w:rPr>
-          <w:rFonts w:ascii="Times New Roman" w:hAnsi="Times New Roman" w:cs="Times New Roman"/>
-          <w:sz w:val="28"/>
-          <w:szCs w:val="28"/>
-          <w:lang w:val="ru-RU"/>
-        </w:rPr>
-        <w:t>”</w:t>
-      </w:r>
-      <w:r>
-        <w:rPr>
-          <w:rFonts w:ascii="Times New Roman" w:hAnsi="Times New Roman" w:cs="Times New Roman"/>
-          <w:sz w:val="28"/>
-          <w:szCs w:val="28"/>
-          <w:lang w:val="ru-RU"/>
-        </w:rPr>
-        <w:t>? - она сделала это. Он изогнул бровь, как я и хотел. Я люблю этот жест</w:t>
-      </w:r>
-      <w:r>
-        <w:rPr>
-          <w:rFonts w:ascii="Times New Roman" w:hAnsi="Times New Roman" w:cs="Times New Roman"/>
-          <w:sz w:val="28"/>
-          <w:szCs w:val="28"/>
-          <w:lang w:val="ru-RU"/>
-        </w:rPr>
-        <w:t>.</w:t>
-      </w:r>
-    </w:p>
-    <w:p>
-      <w:pPr>
-        <w:spacing w:line="360" w:lineRule="auto"/>
-        <w:ind w:firstLineChars="125" w:firstLine="350"/>
-        <w:jc w:val="both"/>
-        <w:rPr>
-          <w:rFonts w:ascii="Times New Roman" w:hAnsi="Times New Roman" w:cs="Times New Roman"/>
-          <w:sz w:val="28"/>
-          <w:szCs w:val="28"/>
-          <w:lang w:val="ru-RU"/>
-        </w:rPr>
-      </w:pPr>
-      <w:r>
-        <w:rPr>
-          <w:rFonts w:ascii="Times New Roman" w:hAnsi="Times New Roman" w:cs="Times New Roman"/>
-          <w:sz w:val="28"/>
-          <w:szCs w:val="28"/>
-          <w:lang w:val="ru-RU"/>
-        </w:rPr>
         <w:t>Я не могу без тебя, Айрис, вздохнул я. - Ты мне очень нужна. И, скорее всего, он вам понадобится надолго</w:t>
       </w:r>
       <w:r>

--- a/LR2/92.docx
+++ b/LR2/92.docx
@@ -1,6 +1,6 @@
 
 <file path=word/document.xml><?xml version="1.0" encoding="utf-8"?>
-<w:document xmlns:wpc="http://schemas.microsoft.com/office/word/2010/wordprocessingCanvas" xmlns:cx="http://schemas.microsoft.com/office/drawing/2014/chartex" xmlns:cx1="http://schemas.microsoft.com/office/drawing/2015/9/8/chartex" xmlns:cx2="http://schemas.microsoft.com/office/drawing/2015/10/21/chartex" xmlns:cx3="http://schemas.microsoft.com/office/drawing/2016/5/9/chartex" xmlns:cx4="http://schemas.microsoft.com/office/drawing/2016/5/10/chartex" xmlns:cx5="http://schemas.microsoft.com/office/drawing/2016/5/11/chartex" xmlns:cx6="http://schemas.microsoft.com/office/drawing/2016/5/12/chartex" xmlns:cx7="http://schemas.microsoft.com/office/drawing/2016/5/13/chartex" xmlns:cx8="http://schemas.microsoft.com/office/drawing/2016/5/14/chartex" xmlns:mc="http://schemas.openxmlformats.org/markup-compatibility/2006" xmlns:aink="http://schemas.microsoft.com/office/drawing/2016/ink" xmlns:am3d="http://schemas.microsoft.com/office/drawing/2017/model3d" xmlns:o="urn:schemas-microsoft-com:office:office" xmlns:r="http://schemas.openxmlformats.org/officeDocument/2006/relationships" xmlns:m="http://schemas.openxmlformats.org/officeDocument/2006/math" xmlns:v="urn:schemas-microsoft-com:vml" xmlns:wp14="http://schemas.microsoft.com/office/word/2010/wordprocessingDrawing" xmlns:wp="http://schemas.openxmlformats.org/drawingml/2006/wordprocessingDrawing" xmlns:w10="urn:schemas-microsoft-com:office:word" xmlns:w="http://schemas.openxmlformats.org/wordprocessingml/2006/main" xmlns:w14="http://schemas.microsoft.com/office/word/2010/wordml" xmlns:w15="http://schemas.microsoft.com/office/word/2012/wordml" xmlns:w16cex="http://schemas.microsoft.com/office/word/2018/wordml/cex" xmlns:w16cid="http://schemas.microsoft.com/office/word/2016/wordml/cid" xmlns:w16="http://schemas.microsoft.com/office/word/2018/wordml" xmlns:w16sdtdh="http://schemas.microsoft.com/office/word/2020/wordml/sdtdatahash" xmlns:w16se="http://schemas.microsoft.com/office/word/2015/wordml/symex" xmlns:wpg="http://schemas.microsoft.com/office/word/2010/wordprocessingGroup" xmlns:wpi="http://schemas.microsoft.com/office/word/2010/wordprocessingInk" xmlns:wne="http://schemas.microsoft.com/office/word/2006/wordml" xmlns:wps="http://schemas.microsoft.com/office/word/2010/wordprocessingShape" mc:Ignorable="w14 w15 w16se w16cid w16 w16cex w16sdtdh wp14">
+<w:document xmlns:wpc="http://schemas.microsoft.com/office/word/2010/wordprocessingCanvas" xmlns:cx="http://schemas.microsoft.com/office/drawing/2014/chartex" xmlns:cx1="http://schemas.microsoft.com/office/drawing/2015/9/8/chartex" xmlns:cx2="http://schemas.microsoft.com/office/drawing/2015/10/21/chartex" xmlns:cx3="http://schemas.microsoft.com/office/drawing/2016/5/9/chartex" xmlns:cx4="http://schemas.microsoft.com/office/drawing/2016/5/10/chartex" xmlns:cx5="http://schemas.microsoft.com/office/drawing/2016/5/11/chartex" xmlns:cx6="http://schemas.microsoft.com/office/drawing/2016/5/12/chartex" xmlns:cx7="http://schemas.microsoft.com/office/drawing/2016/5/13/chartex" xmlns:cx8="http://schemas.microsoft.com/office/drawing/2016/5/14/chartex" xmlns:mc="http://schemas.openxmlformats.org/markup-compatibility/2006" xmlns:aink="http://schemas.microsoft.com/office/drawing/2016/ink" xmlns:am3d="http://schemas.microsoft.com/office/drawing/2017/model3d" xmlns:o="urn:schemas-microsoft-com:office:office" xmlns:r="http://schemas.openxmlformats.org/officeDocument/2006/relationships" xmlns:m="http://schemas.openxmlformats.org/officeDocument/2006/math" xmlns:v="urn:schemas-microsoft-com:vml" xmlns:wp14="http://schemas.microsoft.com/office/word/2010/wordprocessingDrawing" xmlns:wp="http://schemas.openxmlformats.org/drawingml/2006/wordprocessingDrawing" xmlns:w10="urn:schemas-microsoft-com:office:word" xmlns:w="http://schemas.openxmlformats.org/wordprocessingml/2006/main" xmlns:w14="http://schemas.microsoft.com/office/word/2010/wordml" xmlns:w15="http://schemas.microsoft.com/office/word/2012/wordml" xmlns:w16cid="http://schemas.microsoft.com/office/word/2016/wordml/cid" xmlns:w16se="http://schemas.microsoft.com/office/word/2015/wordml/symex" xmlns:wpg="http://schemas.microsoft.com/office/word/2010/wordprocessingGroup" xmlns:wpi="http://schemas.microsoft.com/office/word/2010/wordprocessingInk" xmlns:wne="http://schemas.microsoft.com/office/word/2006/wordml" xmlns:wps="http://schemas.microsoft.com/office/word/2010/wordprocessingShape" mc:Ignorable="w14 w15 w16se w16cid wp14">
   <w:body>
     <w:p>
       <w:pPr>
@@ -30,7 +30,7 @@
           <w:szCs w:val="28"/>
           <w:lang w:val="ru-RU"/>
         </w:rPr>
-        <w:t>“</w:t>
+        <w:t>"</w:t>
       </w:r>
       <w:r>
         <w:rPr>
@@ -114,7 +114,7 @@
           <w:szCs w:val="28"/>
           <w:lang w:val="ru-RU"/>
         </w:rPr>
-        <w:t>“</w:t>
+        <w:t>"</w:t>
       </w:r>
       <w:r>
         <w:rPr>
@@ -132,16 +132,36 @@
           <w:szCs w:val="28"/>
           <w:lang w:val="ru-RU"/>
         </w:rPr>
-        <w:t>“</w:t>
-      </w:r>
-      <w:r>
-        <w:rPr>
-          <w:rFonts w:ascii="Times New Roman" w:hAnsi="Times New Roman" w:cs="Times New Roman"/>
-          <w:sz w:val="28"/>
-          <w:szCs w:val="28"/>
-          <w:lang w:val="ru-RU"/>
-        </w:rPr>
-        <w:t>Видишь ли, Стик... короче, у нее очень хорошо развиты чувства. Она легко</w:t>
+        <w:t>"</w:t>
+      </w:r>
+      <w:r>
+        <w:rPr>
+          <w:rFonts w:ascii="Times New Roman" w:hAnsi="Times New Roman" w:cs="Times New Roman"/>
+          <w:sz w:val="28"/>
+          <w:szCs w:val="28"/>
+          <w:lang w:val="ru-RU"/>
+        </w:rPr>
+        <w:t xml:space="preserve">Видишь ли, </w:t>
+      </w:r>
+      <w:proofErr w:type="spellStart"/>
+      <w:r>
+        <w:rPr>
+          <w:rFonts w:ascii="Times New Roman" w:hAnsi="Times New Roman" w:cs="Times New Roman"/>
+          <w:sz w:val="28"/>
+          <w:szCs w:val="28"/>
+          <w:lang w:val="ru-RU"/>
+        </w:rPr>
+        <w:t>Стик</w:t>
+      </w:r>
+      <w:proofErr w:type="spellEnd"/>
+      <w:r>
+        <w:rPr>
+          <w:rFonts w:ascii="Times New Roman" w:hAnsi="Times New Roman" w:cs="Times New Roman"/>
+          <w:sz w:val="28"/>
+          <w:szCs w:val="28"/>
+          <w:lang w:val="ru-RU"/>
+        </w:rPr>
+        <w:t>... короче, у нее очень хорошо развиты чувства. Она легко</w:t>
       </w:r>
       <w:r>
         <w:rPr>
@@ -435,16 +455,16 @@
           <w:szCs w:val="28"/>
           <w:lang w:val="ru-RU"/>
         </w:rPr>
-        <w:t xml:space="preserve">Не будь идиоткой, Айрис. Я сжал кулаки, чтобы скрыть нервную дрожь. </w:t>
-      </w:r>
-      <w:r>
-        <w:rPr>
-          <w:rFonts w:ascii="Times New Roman" w:hAnsi="Times New Roman" w:cs="Times New Roman"/>
-          <w:sz w:val="28"/>
-          <w:szCs w:val="28"/>
-          <w:lang w:val="ru-RU"/>
-        </w:rPr>
-        <w:t>“</w:t>
+        <w:t>Не будь идиоткой, Айрис. Я сжал кулаки, чтобы скрыть нервную дрожь.</w:t>
+      </w:r>
+      <w:r>
+        <w:rPr>
+          <w:rFonts w:ascii="Times New Roman" w:hAnsi="Times New Roman" w:cs="Times New Roman"/>
+          <w:sz w:val="28"/>
+          <w:szCs w:val="28"/>
+          <w:lang w:val="ru-RU"/>
+        </w:rPr>
+        <w:t xml:space="preserve"> "</w:t>
       </w:r>
       <w:r>
         <w:rPr>
@@ -638,7 +658,7 @@
           <w:szCs w:val="28"/>
           <w:lang w:val="ru-RU"/>
         </w:rPr>
-        <w:t>“</w:t>
+        <w:t>"</w:t>
       </w:r>
       <w:r>
         <w:rPr>
@@ -718,7 +738,7 @@
           <w:szCs w:val="28"/>
           <w:lang w:val="ru-RU"/>
         </w:rPr>
-        <w:t>“</w:t>
+        <w:t>"</w:t>
       </w:r>
       <w:r>
         <w:rPr>
@@ -736,7 +756,7 @@
           <w:szCs w:val="28"/>
           <w:lang w:val="ru-RU"/>
         </w:rPr>
-        <w:t>”</w:t>
+        <w:t>"</w:t>
       </w:r>
       <w:r>
         <w:rPr>
@@ -840,7 +860,7 @@
           <w:szCs w:val="28"/>
           <w:lang w:val="ru-RU"/>
         </w:rPr>
-        <w:t>“</w:t>
+        <w:t>"</w:t>
       </w:r>
       <w:r>
         <w:rPr>
@@ -858,16 +878,27 @@
           <w:szCs w:val="28"/>
           <w:lang w:val="ru-RU"/>
         </w:rPr>
-        <w:t>”</w:t>
-      </w:r>
-      <w:r>
-        <w:rPr>
-          <w:rFonts w:ascii="Times New Roman" w:hAnsi="Times New Roman" w:cs="Times New Roman"/>
-          <w:sz w:val="28"/>
-          <w:szCs w:val="28"/>
-          <w:lang w:val="ru-RU"/>
-        </w:rPr>
-        <w:t>? - она сделала это. Он изогнул бровь, как я и хотел. Я люблю этот жест</w:t>
+        <w:t>"</w:t>
+      </w:r>
+      <w:r>
+        <w:rPr>
+          <w:rFonts w:ascii="Times New Roman" w:hAnsi="Times New Roman" w:cs="Times New Roman"/>
+          <w:sz w:val="28"/>
+          <w:szCs w:val="28"/>
+          <w:lang w:val="ru-RU"/>
+        </w:rPr>
+        <w:t>?</w:t>
+      </w:r>
+      <w:bookmarkStart w:id="0" w:name="_GoBack"/>
+      <w:bookmarkEnd w:id="0"/>
+      <w:r>
+        <w:rPr>
+          <w:rFonts w:ascii="Times New Roman" w:hAnsi="Times New Roman" w:cs="Times New Roman"/>
+          <w:sz w:val="28"/>
+          <w:szCs w:val="28"/>
+          <w:lang w:val="ru-RU"/>
+        </w:rPr>
+        <w:t xml:space="preserve"> - она сделала это. Он изогнул бровь, как я и хотел. Я люблю этот жест</w:t>
       </w:r>
       <w:r>
         <w:rPr>
@@ -922,7 +953,7 @@
 </file>
 
 <file path=word/styles.xml><?xml version="1.0" encoding="utf-8"?>
-<w:styles xmlns:mc="http://schemas.openxmlformats.org/markup-compatibility/2006" xmlns:r="http://schemas.openxmlformats.org/officeDocument/2006/relationships" xmlns:w="http://schemas.openxmlformats.org/wordprocessingml/2006/main" xmlns:w14="http://schemas.microsoft.com/office/word/2010/wordml" xmlns:w15="http://schemas.microsoft.com/office/word/2012/wordml" xmlns:w16cex="http://schemas.microsoft.com/office/word/2018/wordml/cex" xmlns:w16cid="http://schemas.microsoft.com/office/word/2016/wordml/cid" xmlns:w16="http://schemas.microsoft.com/office/word/2018/wordml" xmlns:w16sdtdh="http://schemas.microsoft.com/office/word/2020/wordml/sdtdatahash" xmlns:w16se="http://schemas.microsoft.com/office/word/2015/wordml/symex" mc:Ignorable="w14 w15 w16se w16cid w16 w16cex w16sdtdh">
+<w:styles xmlns:mc="http://schemas.openxmlformats.org/markup-compatibility/2006" xmlns:r="http://schemas.openxmlformats.org/officeDocument/2006/relationships" xmlns:w="http://schemas.openxmlformats.org/wordprocessingml/2006/main" xmlns:w14="http://schemas.microsoft.com/office/word/2010/wordml" xmlns:w15="http://schemas.microsoft.com/office/word/2012/wordml" xmlns:w16cid="http://schemas.microsoft.com/office/word/2016/wordml/cid" xmlns:w16se="http://schemas.microsoft.com/office/word/2015/wordml/symex" mc:Ignorable="w14 w15 w16se w16cid">
   <w:docDefaults>
     <w:rPrDefault>
       <w:rPr>
@@ -932,7 +963,7 @@
     </w:rPrDefault>
     <w:pPrDefault/>
   </w:docDefaults>
-  <w:latentStyles w:defLockedState="0" w:defUIPriority="0" w:defSemiHidden="0" w:defUnhideWhenUsed="0" w:defQFormat="0" w:count="376">
+  <w:latentStyles w:defLockedState="0" w:defUIPriority="0" w:defSemiHidden="0" w:defUnhideWhenUsed="0" w:defQFormat="0" w:count="375">
     <w:lsdException w:name="Normal" w:qFormat="1"/>
     <w:lsdException w:name="heading 1" w:qFormat="1"/>
     <w:lsdException w:name="heading 2" w:semiHidden="1" w:unhideWhenUsed="1" w:qFormat="1"/>
@@ -1218,7 +1249,6 @@
     <w:lsdException w:name="Smart Hyperlink" w:semiHidden="1" w:uiPriority="99" w:unhideWhenUsed="1"/>
     <w:lsdException w:name="Hashtag" w:semiHidden="1" w:uiPriority="99" w:unhideWhenUsed="1"/>
     <w:lsdException w:name="Unresolved Mention" w:semiHidden="1" w:uiPriority="99" w:unhideWhenUsed="1"/>
-    <w:lsdException w:name="Smart Link" w:semiHidden="1" w:uiPriority="99" w:unhideWhenUsed="1"/>
   </w:latentStyles>
   <w:style w:type="paragraph" w:default="1" w:styleId="a">
     <w:name w:val="Normal"/>

--- a/LR2/92.docx
+++ b/LR2/92.docx
@@ -125,6 +125,7 @@
         </w:rPr>
         <w:t xml:space="preserve">Я вздохнул, услышав, как Айрис немного успокоилась, когда она вскрикнула. </w:t>
       </w:r>
+      <w:proofErr w:type="gramStart"/>
       <w:r>
         <w:rPr>
           <w:rFonts w:ascii="Times New Roman" w:hAnsi="Times New Roman" w:cs="Times New Roman"/>
@@ -141,7 +142,26 @@
           <w:szCs w:val="28"/>
           <w:lang w:val="ru-RU"/>
         </w:rPr>
-        <w:t xml:space="preserve">Видишь ли, </w:t>
+        <w:t xml:space="preserve"> </w:t>
+      </w:r>
+      <w:r>
+        <w:rPr>
+          <w:rFonts w:ascii="Times New Roman" w:hAnsi="Times New Roman" w:cs="Times New Roman"/>
+          <w:sz w:val="28"/>
+          <w:szCs w:val="28"/>
+          <w:lang w:val="ru-RU"/>
+        </w:rPr>
+        <w:t>Видишь ли</w:t>
+      </w:r>
+      <w:proofErr w:type="gramEnd"/>
+      <w:r>
+        <w:rPr>
+          <w:rFonts w:ascii="Times New Roman" w:hAnsi="Times New Roman" w:cs="Times New Roman"/>
+          <w:sz w:val="28"/>
+          <w:szCs w:val="28"/>
+          <w:lang w:val="ru-RU"/>
+        </w:rPr>
+        <w:t xml:space="preserve">, </w:t>
       </w:r>
       <w:proofErr w:type="spellStart"/>
       <w:r>
@@ -161,7 +181,7 @@
           <w:szCs w:val="28"/>
           <w:lang w:val="ru-RU"/>
         </w:rPr>
-        <w:t>... короче, у нее очень хорошо развиты чувства. Она легко</w:t>
+        <w:t>...</w:t>
       </w:r>
       <w:r>
         <w:rPr>
@@ -179,6 +199,24 @@
           <w:szCs w:val="28"/>
           <w:lang w:val="ru-RU"/>
         </w:rPr>
+        <w:t>короче, у нее очень хорошо развиты чувства. Она легко</w:t>
+      </w:r>
+      <w:r>
+        <w:rPr>
+          <w:rFonts w:ascii="Times New Roman" w:hAnsi="Times New Roman" w:cs="Times New Roman"/>
+          <w:sz w:val="28"/>
+          <w:szCs w:val="28"/>
+          <w:lang w:val="ru-RU"/>
+        </w:rPr>
+        <w:t xml:space="preserve"> </w:t>
+      </w:r>
+      <w:r>
+        <w:rPr>
+          <w:rFonts w:ascii="Times New Roman" w:hAnsi="Times New Roman" w:cs="Times New Roman"/>
+          <w:sz w:val="28"/>
+          <w:szCs w:val="28"/>
+          <w:lang w:val="ru-RU"/>
+        </w:rPr>
         <w:t>отличает правду от лжи.</w:t>
       </w:r>
     </w:p>
@@ -309,7 +347,18 @@
           <w:szCs w:val="28"/>
           <w:lang w:val="ru-RU"/>
         </w:rPr>
-        <w:t xml:space="preserve"> просканировали. Думаю, если бы были какие-то отклонения, об этом наверняка бы стало известно. </w:t>
+        <w:t xml:space="preserve"> просканировали.</w:t>
+      </w:r>
+      <w:bookmarkStart w:id="0" w:name="_GoBack"/>
+      <w:bookmarkEnd w:id="0"/>
+      <w:r>
+        <w:rPr>
+          <w:rFonts w:ascii="Times New Roman" w:hAnsi="Times New Roman" w:cs="Times New Roman"/>
+          <w:sz w:val="28"/>
+          <w:szCs w:val="28"/>
+          <w:lang w:val="ru-RU"/>
+        </w:rPr>
+        <w:t xml:space="preserve"> Думаю, если бы были какие-то отклонения, об этом наверняка бы стало известно.</w:t>
       </w:r>
     </w:p>
     <w:p>
@@ -887,18 +936,7 @@
           <w:szCs w:val="28"/>
           <w:lang w:val="ru-RU"/>
         </w:rPr>
-        <w:t>?</w:t>
-      </w:r>
-      <w:bookmarkStart w:id="0" w:name="_GoBack"/>
-      <w:bookmarkEnd w:id="0"/>
-      <w:r>
-        <w:rPr>
-          <w:rFonts w:ascii="Times New Roman" w:hAnsi="Times New Roman" w:cs="Times New Roman"/>
-          <w:sz w:val="28"/>
-          <w:szCs w:val="28"/>
-          <w:lang w:val="ru-RU"/>
-        </w:rPr>
-        <w:t xml:space="preserve"> - она сделала это. Он изогнул бровь, как я и хотел. Я люблю этот жест</w:t>
+        <w:t>? - она сделала это. Он изогнул бровь, как я и хотел. Я люблю этот жест</w:t>
       </w:r>
       <w:r>
         <w:rPr>

--- a/LR2/92.docx
+++ b/LR2/92.docx
@@ -239,115 +239,7 @@
           <w:szCs w:val="28"/>
           <w:lang w:val="ru-RU"/>
         </w:rPr>
-        <w:t>Что, если бы он поверил тебе...</w:t>
-      </w:r>
-    </w:p>
-    <w:p>
-      <w:pPr>
-        <w:spacing w:line="360" w:lineRule="auto"/>
-        <w:ind w:firstLine="709"/>
-        <w:jc w:val="both"/>
-        <w:rPr>
-          <w:rFonts w:ascii="Times New Roman" w:hAnsi="Times New Roman" w:cs="Times New Roman"/>
-          <w:sz w:val="28"/>
-          <w:szCs w:val="28"/>
-          <w:lang w:val="ru-RU"/>
-        </w:rPr>
-      </w:pPr>
-      <w:r>
-        <w:rPr>
-          <w:rFonts w:ascii="Times New Roman" w:hAnsi="Times New Roman" w:cs="Times New Roman"/>
-          <w:sz w:val="28"/>
-          <w:szCs w:val="28"/>
-          <w:lang w:val="ru-RU"/>
-        </w:rPr>
-        <w:t>Делайте выводы сами.</w:t>
-      </w:r>
-    </w:p>
-    <w:p>
-      <w:pPr>
-        <w:spacing w:line="360" w:lineRule="auto"/>
-        <w:ind w:firstLine="709"/>
-        <w:jc w:val="both"/>
-        <w:rPr>
-          <w:rFonts w:ascii="Times New Roman" w:hAnsi="Times New Roman" w:cs="Times New Roman"/>
-          <w:sz w:val="28"/>
-          <w:szCs w:val="28"/>
-          <w:lang w:val="ru-RU"/>
-        </w:rPr>
-      </w:pPr>
-      <w:r>
-        <w:rPr>
-          <w:rFonts w:ascii="Times New Roman" w:hAnsi="Times New Roman" w:cs="Times New Roman"/>
-          <w:sz w:val="28"/>
-          <w:szCs w:val="28"/>
-          <w:lang w:val="ru-RU"/>
-        </w:rPr>
-        <w:t>Девушка кивнула, продолжая изучать меня сквозь оправу очков.</w:t>
-      </w:r>
-    </w:p>
-    <w:p>
-      <w:pPr>
-        <w:spacing w:line="360" w:lineRule="auto"/>
-        <w:ind w:firstLine="709"/>
-        <w:jc w:val="both"/>
-        <w:rPr>
-          <w:rFonts w:ascii="Times New Roman" w:hAnsi="Times New Roman" w:cs="Times New Roman"/>
-          <w:sz w:val="28"/>
-          <w:szCs w:val="28"/>
-          <w:lang w:val="ru-RU"/>
-        </w:rPr>
-      </w:pPr>
-      <w:r>
-        <w:rPr>
-          <w:rFonts w:ascii="Times New Roman" w:hAnsi="Times New Roman" w:cs="Times New Roman"/>
-          <w:sz w:val="28"/>
-          <w:szCs w:val="28"/>
-          <w:lang w:val="ru-RU"/>
-        </w:rPr>
-        <w:t>Так ты мутант, Гарри? Мисс Смит неожиданно сделала неожиданный вывод. Вывод, который был очевиден, но не приходил в голову.</w:t>
-      </w:r>
-    </w:p>
-    <w:p>
-      <w:pPr>
-        <w:spacing w:line="360" w:lineRule="auto"/>
-        <w:ind w:firstLine="709"/>
-        <w:jc w:val="both"/>
-        <w:rPr>
-          <w:rFonts w:ascii="Times New Roman" w:hAnsi="Times New Roman" w:cs="Times New Roman"/>
-          <w:sz w:val="28"/>
-          <w:szCs w:val="28"/>
-          <w:lang w:val="ru-RU"/>
-        </w:rPr>
-      </w:pPr>
-      <w:r>
-        <w:rPr>
-          <w:rFonts w:ascii="Times New Roman" w:hAnsi="Times New Roman" w:cs="Times New Roman"/>
-          <w:sz w:val="28"/>
-          <w:szCs w:val="28"/>
-          <w:lang w:val="ru-RU"/>
-        </w:rPr>
-        <w:t xml:space="preserve">Нет, я покачал головой. - После аварии меня чуть ли не </w:t>
-      </w:r>
-      <w:proofErr w:type="spellStart"/>
-      <w:r>
-        <w:rPr>
-          <w:rFonts w:ascii="Times New Roman" w:hAnsi="Times New Roman" w:cs="Times New Roman"/>
-          <w:sz w:val="28"/>
-          <w:szCs w:val="28"/>
-          <w:lang w:val="ru-RU"/>
-        </w:rPr>
-        <w:t>поклеточно</w:t>
-      </w:r>
-      <w:proofErr w:type="spellEnd"/>
-      <w:r>
-        <w:rPr>
-          <w:rFonts w:ascii="Times New Roman" w:hAnsi="Times New Roman" w:cs="Times New Roman"/>
-          <w:sz w:val="28"/>
-          <w:szCs w:val="28"/>
-          <w:lang w:val="ru-RU"/>
-        </w:rPr>
-        <w:t xml:space="preserve"> просканировали.</w:t>
+        <w:t>Что, если бы он поверил тебе.</w:t>
       </w:r>
       <w:bookmarkStart w:id="0" w:name="_GoBack"/>
       <w:bookmarkEnd w:id="0"/>
@@ -358,7 +250,115 @@
           <w:szCs w:val="28"/>
           <w:lang w:val="ru-RU"/>
         </w:rPr>
-        <w:t xml:space="preserve"> Думаю, если бы были какие-то отклонения, об этом наверняка бы стало известно.</w:t>
+        <w:t>..</w:t>
+      </w:r>
+    </w:p>
+    <w:p>
+      <w:pPr>
+        <w:spacing w:line="360" w:lineRule="auto"/>
+        <w:ind w:firstLine="709"/>
+        <w:jc w:val="both"/>
+        <w:rPr>
+          <w:rFonts w:ascii="Times New Roman" w:hAnsi="Times New Roman" w:cs="Times New Roman"/>
+          <w:sz w:val="28"/>
+          <w:szCs w:val="28"/>
+          <w:lang w:val="ru-RU"/>
+        </w:rPr>
+      </w:pPr>
+      <w:r>
+        <w:rPr>
+          <w:rFonts w:ascii="Times New Roman" w:hAnsi="Times New Roman" w:cs="Times New Roman"/>
+          <w:sz w:val="28"/>
+          <w:szCs w:val="28"/>
+          <w:lang w:val="ru-RU"/>
+        </w:rPr>
+        <w:t>Делайте выводы сами.</w:t>
+      </w:r>
+    </w:p>
+    <w:p>
+      <w:pPr>
+        <w:spacing w:line="360" w:lineRule="auto"/>
+        <w:ind w:firstLine="709"/>
+        <w:jc w:val="both"/>
+        <w:rPr>
+          <w:rFonts w:ascii="Times New Roman" w:hAnsi="Times New Roman" w:cs="Times New Roman"/>
+          <w:sz w:val="28"/>
+          <w:szCs w:val="28"/>
+          <w:lang w:val="ru-RU"/>
+        </w:rPr>
+      </w:pPr>
+      <w:r>
+        <w:rPr>
+          <w:rFonts w:ascii="Times New Roman" w:hAnsi="Times New Roman" w:cs="Times New Roman"/>
+          <w:sz w:val="28"/>
+          <w:szCs w:val="28"/>
+          <w:lang w:val="ru-RU"/>
+        </w:rPr>
+        <w:t>Девушка кивнула, продолжая изучать меня сквозь оправу очков.</w:t>
+      </w:r>
+    </w:p>
+    <w:p>
+      <w:pPr>
+        <w:spacing w:line="360" w:lineRule="auto"/>
+        <w:ind w:firstLine="709"/>
+        <w:jc w:val="both"/>
+        <w:rPr>
+          <w:rFonts w:ascii="Times New Roman" w:hAnsi="Times New Roman" w:cs="Times New Roman"/>
+          <w:sz w:val="28"/>
+          <w:szCs w:val="28"/>
+          <w:lang w:val="ru-RU"/>
+        </w:rPr>
+      </w:pPr>
+      <w:r>
+        <w:rPr>
+          <w:rFonts w:ascii="Times New Roman" w:hAnsi="Times New Roman" w:cs="Times New Roman"/>
+          <w:sz w:val="28"/>
+          <w:szCs w:val="28"/>
+          <w:lang w:val="ru-RU"/>
+        </w:rPr>
+        <w:t>Так ты мутант, Гарри? Мисс Смит неожиданно сделала неожиданный вывод. Вывод, который был очевиден, но не приходил в голову.</w:t>
+      </w:r>
+    </w:p>
+    <w:p>
+      <w:pPr>
+        <w:spacing w:line="360" w:lineRule="auto"/>
+        <w:ind w:firstLine="709"/>
+        <w:jc w:val="both"/>
+        <w:rPr>
+          <w:rFonts w:ascii="Times New Roman" w:hAnsi="Times New Roman" w:cs="Times New Roman"/>
+          <w:sz w:val="28"/>
+          <w:szCs w:val="28"/>
+          <w:lang w:val="ru-RU"/>
+        </w:rPr>
+      </w:pPr>
+      <w:r>
+        <w:rPr>
+          <w:rFonts w:ascii="Times New Roman" w:hAnsi="Times New Roman" w:cs="Times New Roman"/>
+          <w:sz w:val="28"/>
+          <w:szCs w:val="28"/>
+          <w:lang w:val="ru-RU"/>
+        </w:rPr>
+        <w:t xml:space="preserve">Нет, я покачал головой. - После аварии меня чуть ли не </w:t>
+      </w:r>
+      <w:proofErr w:type="spellStart"/>
+      <w:r>
+        <w:rPr>
+          <w:rFonts w:ascii="Times New Roman" w:hAnsi="Times New Roman" w:cs="Times New Roman"/>
+          <w:sz w:val="28"/>
+          <w:szCs w:val="28"/>
+          <w:lang w:val="ru-RU"/>
+        </w:rPr>
+        <w:t>поклеточно</w:t>
+      </w:r>
+      <w:proofErr w:type="spellEnd"/>
+      <w:r>
+        <w:rPr>
+          <w:rFonts w:ascii="Times New Roman" w:hAnsi="Times New Roman" w:cs="Times New Roman"/>
+          <w:sz w:val="28"/>
+          <w:szCs w:val="28"/>
+          <w:lang w:val="ru-RU"/>
+        </w:rPr>
+        <w:t xml:space="preserve"> просканировали. Думаю, если бы были какие-то отклонения, об этом наверняка бы стало известно.</w:t>
       </w:r>
     </w:p>
     <w:p>
@@ -977,7 +977,7 @@
           <w:szCs w:val="28"/>
           <w:lang w:val="ru-RU"/>
         </w:rPr>
-        <w:t>…</w:t>
+        <w:t>...</w:t>
       </w:r>
     </w:p>
     <w:sectPr>
